--- a/doc/nCube-Mint-OTA_v1.0.docx
+++ b/doc/nCube-Mint-OTA_v1.0.docx
@@ -368,6 +368,18 @@
           <w:sz w:val="40"/>
           <w:szCs w:val="72"/>
         </w:rPr>
+        <w:t>er</w:t>
+      </w:r>
+      <w:bookmarkStart w:id="0" w:name="_GoBack"/>
+      <w:bookmarkEnd w:id="0"/>
+      <w:r>
+        <w:rPr>
+          <w:rFonts w:ascii="Arial" w:eastAsia="MS UI Gothic" w:hAnsi="Arial" w:cs="Arial"/>
+          <w:b/>
+          <w:color w:val="2D4BAD"/>
+          <w:sz w:val="40"/>
+          <w:szCs w:val="72"/>
+        </w:rPr>
         <w:t xml:space="preserve"> Guide v</w:t>
       </w:r>
       <w:r>
@@ -1955,7 +1967,7 @@
           <w:szCs w:val="44"/>
         </w:rPr>
       </w:pPr>
-      <w:bookmarkStart w:id="0" w:name="_Toc406428222"/>
+      <w:bookmarkStart w:id="1" w:name="_Toc406428222"/>
       <w:r>
         <w:br w:type="page"/>
       </w:r>
@@ -1969,15 +1981,15 @@
         </w:numPr>
         <w:wordWrap/>
       </w:pPr>
-      <w:bookmarkStart w:id="1" w:name="_Toc457573198"/>
-      <w:bookmarkStart w:id="2" w:name="_Toc487474108"/>
-      <w:bookmarkEnd w:id="0"/>
+      <w:bookmarkStart w:id="2" w:name="_Toc457573198"/>
+      <w:bookmarkStart w:id="3" w:name="_Toc487474108"/>
+      <w:bookmarkEnd w:id="1"/>
       <w:r>
         <w:lastRenderedPageBreak/>
         <w:t>Introduction</w:t>
       </w:r>
-      <w:bookmarkEnd w:id="1"/>
       <w:bookmarkEnd w:id="2"/>
+      <w:bookmarkEnd w:id="3"/>
     </w:p>
     <w:p>
       <w:pPr>
@@ -1989,7 +2001,7 @@
         <w:wordWrap/>
         <w:outlineLvl w:val="1"/>
       </w:pPr>
-      <w:bookmarkStart w:id="3" w:name="_Toc487474109"/>
+      <w:bookmarkStart w:id="4" w:name="_Toc487474109"/>
       <w:r>
         <w:t xml:space="preserve">Arduino </w:t>
       </w:r>
@@ -2002,7 +2014,7 @@
       <w:r>
         <w:t>TA(Over The Air)</w:t>
       </w:r>
-      <w:bookmarkEnd w:id="3"/>
+      <w:bookmarkEnd w:id="4"/>
     </w:p>
     <w:p>
       <w:pPr>
@@ -2305,11 +2317,11 @@
         <w:wordWrap/>
         <w:outlineLvl w:val="1"/>
       </w:pPr>
-      <w:bookmarkStart w:id="4" w:name="_Toc487474110"/>
+      <w:bookmarkStart w:id="5" w:name="_Toc487474110"/>
       <w:r>
         <w:t>&amp;Cube-Mint OTA</w:t>
       </w:r>
-      <w:bookmarkEnd w:id="4"/>
+      <w:bookmarkEnd w:id="5"/>
     </w:p>
     <w:p>
       <w:pPr>
@@ -2492,14 +2504,27 @@
       <w:r>
         <w:t xml:space="preserve">Figure </w:t>
       </w:r>
-      <w:fldSimple w:instr=" SEQ Figure \* ARABIC ">
-        <w:r>
-          <w:rPr>
-            <w:noProof/>
-          </w:rPr>
-          <w:t>2</w:t>
-        </w:r>
-      </w:fldSimple>
+      <w:r>
+        <w:fldChar w:fldCharType="begin"/>
+      </w:r>
+      <w:r>
+        <w:instrText xml:space="preserve"> SEQ Figure \* ARABIC </w:instrText>
+      </w:r>
+      <w:r>
+        <w:fldChar w:fldCharType="separate"/>
+      </w:r>
+      <w:r>
+        <w:rPr>
+          <w:noProof/>
+        </w:rPr>
+        <w:t>2</w:t>
+      </w:r>
+      <w:r>
+        <w:rPr>
+          <w:noProof/>
+        </w:rPr>
+        <w:fldChar w:fldCharType="end"/>
+      </w:r>
       <w:r>
         <w:t xml:space="preserve"> &amp;Cube-Mint OTA System</w:t>
       </w:r>
@@ -2515,11 +2540,11 @@
         <w:wordWrap/>
         <w:outlineLvl w:val="1"/>
       </w:pPr>
-      <w:bookmarkStart w:id="5" w:name="_Toc487474111"/>
+      <w:bookmarkStart w:id="6" w:name="_Toc487474111"/>
       <w:r>
         <w:t>&amp;Cube-Mint OTA Working flow</w:t>
       </w:r>
-      <w:bookmarkEnd w:id="5"/>
+      <w:bookmarkEnd w:id="6"/>
     </w:p>
     <w:p>
       <w:pPr>
@@ -2597,19 +2622,32 @@
         <w:pStyle w:val="ad"/>
         <w:jc w:val="center"/>
       </w:pPr>
-      <w:bookmarkStart w:id="6" w:name="_Ref487192209"/>
+      <w:bookmarkStart w:id="7" w:name="_Ref487192209"/>
       <w:r>
         <w:t xml:space="preserve">Figure </w:t>
       </w:r>
-      <w:fldSimple w:instr=" SEQ Figure \* ARABIC ">
-        <w:r>
-          <w:rPr>
-            <w:noProof/>
-          </w:rPr>
-          <w:t>3</w:t>
-        </w:r>
-      </w:fldSimple>
-      <w:bookmarkEnd w:id="6"/>
+      <w:r>
+        <w:fldChar w:fldCharType="begin"/>
+      </w:r>
+      <w:r>
+        <w:instrText xml:space="preserve"> SEQ Figure \* ARABIC </w:instrText>
+      </w:r>
+      <w:r>
+        <w:fldChar w:fldCharType="separate"/>
+      </w:r>
+      <w:r>
+        <w:rPr>
+          <w:noProof/>
+        </w:rPr>
+        <w:t>3</w:t>
+      </w:r>
+      <w:r>
+        <w:rPr>
+          <w:noProof/>
+        </w:rPr>
+        <w:fldChar w:fldCharType="end"/>
+      </w:r>
+      <w:bookmarkEnd w:id="7"/>
       <w:r>
         <w:t xml:space="preserve"> &amp;Cube-Mint OTA Working flow</w:t>
       </w:r>
@@ -2964,11 +3002,11 @@
         </w:numPr>
         <w:wordWrap/>
       </w:pPr>
-      <w:bookmarkStart w:id="7" w:name="_Toc487474112"/>
+      <w:bookmarkStart w:id="8" w:name="_Toc487474112"/>
       <w:r>
         <w:t>Develop Environment</w:t>
       </w:r>
-      <w:bookmarkEnd w:id="7"/>
+      <w:bookmarkEnd w:id="8"/>
     </w:p>
     <w:p>
       <w:pPr>
@@ -3032,7 +3070,7 @@
         <w:wordWrap/>
         <w:outlineLvl w:val="1"/>
       </w:pPr>
-      <w:bookmarkStart w:id="8" w:name="_Toc487474113"/>
+      <w:bookmarkStart w:id="9" w:name="_Toc487474113"/>
       <w:r>
         <w:rPr>
           <w:rFonts w:hint="eastAsia"/>
@@ -3042,7 +3080,7 @@
       <w:r>
         <w:t xml:space="preserve"> and Configuration</w:t>
       </w:r>
-      <w:bookmarkEnd w:id="8"/>
+      <w:bookmarkEnd w:id="9"/>
     </w:p>
     <w:p>
       <w:pPr>
@@ -3433,14 +3471,27 @@
       <w:r>
         <w:t xml:space="preserve">Figure </w:t>
       </w:r>
-      <w:fldSimple w:instr=" SEQ Figure \* ARABIC ">
-        <w:r>
-          <w:rPr>
-            <w:noProof/>
-          </w:rPr>
-          <w:t>4</w:t>
-        </w:r>
-      </w:fldSimple>
+      <w:r>
+        <w:fldChar w:fldCharType="begin"/>
+      </w:r>
+      <w:r>
+        <w:instrText xml:space="preserve"> SEQ Figure \* ARABIC </w:instrText>
+      </w:r>
+      <w:r>
+        <w:fldChar w:fldCharType="separate"/>
+      </w:r>
+      <w:r>
+        <w:rPr>
+          <w:noProof/>
+        </w:rPr>
+        <w:t>4</w:t>
+      </w:r>
+      <w:r>
+        <w:rPr>
+          <w:noProof/>
+        </w:rPr>
+        <w:fldChar w:fldCharType="end"/>
+      </w:r>
       <w:r>
         <w:t xml:space="preserve"> Open sample source</w:t>
       </w:r>
@@ -3558,14 +3609,27 @@
       <w:r>
         <w:t xml:space="preserve">Figure </w:t>
       </w:r>
-      <w:fldSimple w:instr=" SEQ Figure \* ARABIC ">
-        <w:r>
-          <w:rPr>
-            <w:noProof/>
-          </w:rPr>
-          <w:t>5</w:t>
-        </w:r>
-      </w:fldSimple>
+      <w:r>
+        <w:fldChar w:fldCharType="begin"/>
+      </w:r>
+      <w:r>
+        <w:instrText xml:space="preserve"> SEQ Figure \* ARABIC </w:instrText>
+      </w:r>
+      <w:r>
+        <w:fldChar w:fldCharType="separate"/>
+      </w:r>
+      <w:r>
+        <w:rPr>
+          <w:noProof/>
+        </w:rPr>
+        <w:t>5</w:t>
+      </w:r>
+      <w:r>
+        <w:rPr>
+          <w:noProof/>
+        </w:rPr>
+        <w:fldChar w:fldCharType="end"/>
+      </w:r>
       <w:r>
         <w:t xml:space="preserve"> Configure the debug information</w:t>
       </w:r>
@@ -3589,12 +3653,12 @@
         </w:rPr>
         <w:br w:type="page"/>
       </w:r>
-      <w:bookmarkStart w:id="9" w:name="_Toc487474114"/>
+      <w:bookmarkStart w:id="10" w:name="_Toc487474114"/>
       <w:r>
         <w:lastRenderedPageBreak/>
         <w:t>Change the code</w:t>
       </w:r>
-      <w:bookmarkEnd w:id="9"/>
+      <w:bookmarkEnd w:id="10"/>
     </w:p>
     <w:p>
       <w:pPr>
@@ -4058,8 +4122,8 @@
         </w:numPr>
         <w:wordWrap/>
       </w:pPr>
-      <w:bookmarkStart w:id="10" w:name="_Toc457573201"/>
-      <w:bookmarkStart w:id="11" w:name="_Toc487474115"/>
+      <w:bookmarkStart w:id="11" w:name="_Toc457573201"/>
+      <w:bookmarkStart w:id="12" w:name="_Toc487474115"/>
       <w:r>
         <w:rPr>
           <w:rFonts w:hint="eastAsia"/>
@@ -4067,8 +4131,8 @@
         <w:lastRenderedPageBreak/>
         <w:t>Execution</w:t>
       </w:r>
-      <w:bookmarkEnd w:id="10"/>
       <w:bookmarkEnd w:id="11"/>
+      <w:bookmarkEnd w:id="12"/>
     </w:p>
     <w:p>
       <w:pPr>
@@ -4080,7 +4144,7 @@
         <w:wordWrap/>
         <w:outlineLvl w:val="1"/>
       </w:pPr>
-      <w:bookmarkStart w:id="12" w:name="_Toc487474116"/>
+      <w:bookmarkStart w:id="13" w:name="_Toc487474116"/>
       <w:r>
         <w:t>Upload first</w:t>
       </w:r>
@@ -4090,7 +4154,7 @@
         </w:rPr>
         <w:t xml:space="preserve"> source</w:t>
       </w:r>
-      <w:bookmarkEnd w:id="12"/>
+      <w:bookmarkEnd w:id="13"/>
     </w:p>
     <w:p>
       <w:pPr>
@@ -4253,14 +4317,27 @@
       <w:r>
         <w:t xml:space="preserve">Figure </w:t>
       </w:r>
-      <w:fldSimple w:instr=" SEQ Figure \* ARABIC ">
-        <w:r>
-          <w:rPr>
-            <w:noProof/>
-          </w:rPr>
-          <w:t>6</w:t>
-        </w:r>
-      </w:fldSimple>
+      <w:r>
+        <w:fldChar w:fldCharType="begin"/>
+      </w:r>
+      <w:r>
+        <w:instrText xml:space="preserve"> SEQ Figure \* ARABIC </w:instrText>
+      </w:r>
+      <w:r>
+        <w:fldChar w:fldCharType="separate"/>
+      </w:r>
+      <w:r>
+        <w:rPr>
+          <w:noProof/>
+        </w:rPr>
+        <w:t>6</w:t>
+      </w:r>
+      <w:r>
+        <w:rPr>
+          <w:noProof/>
+        </w:rPr>
+        <w:fldChar w:fldCharType="end"/>
+      </w:r>
       <w:r>
         <w:t xml:space="preserve"> Upload</w:t>
       </w:r>
@@ -4400,14 +4477,27 @@
       <w:r>
         <w:t xml:space="preserve">Figure </w:t>
       </w:r>
-      <w:fldSimple w:instr=" SEQ Figure \* ARABIC ">
-        <w:r>
-          <w:rPr>
-            <w:noProof/>
-          </w:rPr>
-          <w:t>7</w:t>
-        </w:r>
-      </w:fldSimple>
+      <w:r>
+        <w:fldChar w:fldCharType="begin"/>
+      </w:r>
+      <w:r>
+        <w:instrText xml:space="preserve"> SEQ Figure \* ARABIC </w:instrText>
+      </w:r>
+      <w:r>
+        <w:fldChar w:fldCharType="separate"/>
+      </w:r>
+      <w:r>
+        <w:rPr>
+          <w:noProof/>
+        </w:rPr>
+        <w:t>7</w:t>
+      </w:r>
+      <w:r>
+        <w:rPr>
+          <w:noProof/>
+        </w:rPr>
+        <w:fldChar w:fldCharType="end"/>
+      </w:r>
       <w:r>
         <w:t xml:space="preserve"> First software </w:t>
       </w:r>
@@ -4425,14 +4515,14 @@
         <w:wordWrap/>
         <w:outlineLvl w:val="1"/>
       </w:pPr>
-      <w:bookmarkStart w:id="13" w:name="_Toc487474117"/>
+      <w:bookmarkStart w:id="14" w:name="_Toc487474117"/>
       <w:r>
         <w:rPr>
           <w:rFonts w:hint="eastAsia"/>
         </w:rPr>
         <w:t>Compile new version software</w:t>
       </w:r>
-      <w:bookmarkEnd w:id="13"/>
+      <w:bookmarkEnd w:id="14"/>
     </w:p>
     <w:p>
       <w:pPr>
@@ -4576,14 +4666,27 @@
       <w:r>
         <w:t xml:space="preserve">Figure </w:t>
       </w:r>
-      <w:fldSimple w:instr=" SEQ Figure \* ARABIC ">
-        <w:r>
-          <w:rPr>
-            <w:noProof/>
-          </w:rPr>
-          <w:t>8</w:t>
-        </w:r>
-      </w:fldSimple>
+      <w:r>
+        <w:fldChar w:fldCharType="begin"/>
+      </w:r>
+      <w:r>
+        <w:instrText xml:space="preserve"> SEQ Figure \* ARABIC </w:instrText>
+      </w:r>
+      <w:r>
+        <w:fldChar w:fldCharType="separate"/>
+      </w:r>
+      <w:r>
+        <w:rPr>
+          <w:noProof/>
+        </w:rPr>
+        <w:t>8</w:t>
+      </w:r>
+      <w:r>
+        <w:rPr>
+          <w:noProof/>
+        </w:rPr>
+        <w:fldChar w:fldCharType="end"/>
+      </w:r>
       <w:r>
         <w:t xml:space="preserve"> Compile new version software</w:t>
       </w:r>
@@ -4674,7 +4777,7 @@
         <w:wordWrap/>
         <w:outlineLvl w:val="1"/>
       </w:pPr>
-      <w:bookmarkStart w:id="14" w:name="_Toc487474118"/>
+      <w:bookmarkStart w:id="15" w:name="_Toc487474118"/>
       <w:r>
         <w:rPr>
           <w:rFonts w:hint="eastAsia"/>
@@ -4682,7 +4785,7 @@
         <w:lastRenderedPageBreak/>
         <w:t>Upload the HEX to OTA Server</w:t>
       </w:r>
-      <w:bookmarkEnd w:id="14"/>
+      <w:bookmarkEnd w:id="15"/>
     </w:p>
     <w:p>
       <w:pPr>
@@ -4856,19 +4959,32 @@
         <w:pStyle w:val="ad"/>
         <w:jc w:val="center"/>
       </w:pPr>
-      <w:bookmarkStart w:id="15" w:name="_Ref487212607"/>
+      <w:bookmarkStart w:id="16" w:name="_Ref487212607"/>
       <w:r>
         <w:t xml:space="preserve">Figure </w:t>
       </w:r>
-      <w:fldSimple w:instr=" SEQ Figure \* ARABIC ">
-        <w:r>
-          <w:rPr>
-            <w:noProof/>
-          </w:rPr>
-          <w:t>9</w:t>
-        </w:r>
-      </w:fldSimple>
-      <w:bookmarkEnd w:id="15"/>
+      <w:r>
+        <w:fldChar w:fldCharType="begin"/>
+      </w:r>
+      <w:r>
+        <w:instrText xml:space="preserve"> SEQ Figure \* ARABIC </w:instrText>
+      </w:r>
+      <w:r>
+        <w:fldChar w:fldCharType="separate"/>
+      </w:r>
+      <w:r>
+        <w:rPr>
+          <w:noProof/>
+        </w:rPr>
+        <w:t>9</w:t>
+      </w:r>
+      <w:r>
+        <w:rPr>
+          <w:noProof/>
+        </w:rPr>
+        <w:fldChar w:fldCharType="end"/>
+      </w:r>
+      <w:bookmarkEnd w:id="16"/>
       <w:r>
         <w:t xml:space="preserve"> OTA web</w:t>
       </w:r>
@@ -4918,7 +5034,7 @@
         <w:wordWrap/>
         <w:outlineLvl w:val="1"/>
       </w:pPr>
-      <w:bookmarkStart w:id="16" w:name="_Toc487474119"/>
+      <w:bookmarkStart w:id="17" w:name="_Toc487474119"/>
       <w:r>
         <w:rPr>
           <w:rFonts w:hint="eastAsia"/>
@@ -4926,14 +5042,13 @@
         <w:lastRenderedPageBreak/>
         <w:t>Upgrade</w:t>
       </w:r>
-      <w:bookmarkEnd w:id="16"/>
+      <w:bookmarkEnd w:id="17"/>
     </w:p>
     <w:p>
       <w:pPr>
         <w:wordWrap/>
         <w:ind w:firstLineChars="50" w:firstLine="110"/>
         <w:rPr>
-          <w:rFonts w:hint="eastAsia"/>
           <w:sz w:val="22"/>
         </w:rPr>
       </w:pPr>
@@ -5223,7 +5338,7 @@
             <w:pPr>
               <w:wordWrap/>
               <w:rPr>
-                <w:rFonts w:eastAsia="SimSun" w:hint="eastAsia"/>
+                <w:rFonts w:eastAsia="SimSun"/>
                 <w:color w:val="5F497A" w:themeColor="accent4" w:themeShade="BF"/>
                 <w:sz w:val="18"/>
                 <w:szCs w:val="18"/>
@@ -5330,7 +5445,7 @@
             <w:pPr>
               <w:wordWrap/>
               <w:rPr>
-                <w:rFonts w:eastAsia="SimSun" w:hint="eastAsia"/>
+                <w:rFonts w:eastAsia="SimSun"/>
                 <w:sz w:val="22"/>
                 <w:lang w:eastAsia="zh-CN"/>
               </w:rPr>
@@ -5451,13 +5566,7 @@
         <w:rPr>
           <w:sz w:val="22"/>
         </w:rPr>
-        <w:t xml:space="preserve">mand sending function on the OTA web page. </w:t>
-      </w:r>
-      <w:r>
-        <w:rPr>
-          <w:sz w:val="22"/>
-        </w:rPr>
-        <w:t>Instead of directly send a message</w:t>
+        <w:t>mand sending function on the OTA web page. Instead of directly send a message</w:t>
       </w:r>
       <w:r>
         <w:rPr>
@@ -5505,14 +5614,7 @@
         <w:rPr>
           <w:sz w:val="22"/>
         </w:rPr>
-        <w:t xml:space="preserve"> the Mobius Server send a notification message to this device. </w:t>
-      </w:r>
-      <w:bookmarkStart w:id="17" w:name="_GoBack"/>
-      <w:r>
-        <w:rPr>
-          <w:sz w:val="22"/>
-        </w:rPr>
-        <w:t>When device receive</w:t>
+        <w:t xml:space="preserve"> the Mobius Server send a notification message to this device. When device receive</w:t>
       </w:r>
       <w:r>
         <w:rPr>
@@ -5534,7 +5636,6 @@
         </w:rPr>
         <w:t>.</w:t>
       </w:r>
-      <w:bookmarkEnd w:id="17"/>
     </w:p>
     <w:p>
       <w:pPr>
@@ -5611,6 +5712,7 @@
         <w:rPr>
           <w:rFonts w:hint="eastAsia"/>
         </w:rPr>
+        <w:lastRenderedPageBreak/>
         <w:t xml:space="preserve"> </w:t>
       </w:r>
       <w:bookmarkStart w:id="18" w:name="_Toc487474120"/>
@@ -5718,14 +5820,7 @@
         <w:rPr>
           <w:sz w:val="22"/>
         </w:rPr>
-        <w:t xml:space="preserve"> </w:t>
-      </w:r>
-      <w:r>
-        <w:rPr>
-          <w:sz w:val="22"/>
-        </w:rPr>
-        <w:lastRenderedPageBreak/>
-        <w:t>parameter</w:t>
+        <w:t xml:space="preserve"> parameter</w:t>
       </w:r>
       <w:r>
         <w:rPr>
@@ -8930,6 +9025,7 @@
     <w:lsdException w:name="HTML Sample" w:semiHidden="1" w:unhideWhenUsed="1"/>
     <w:lsdException w:name="HTML Typewriter" w:semiHidden="1" w:unhideWhenUsed="1"/>
     <w:lsdException w:name="HTML Variable" w:semiHidden="1" w:unhideWhenUsed="1"/>
+    <w:lsdException w:name="Normal Table" w:semiHidden="1" w:unhideWhenUsed="1"/>
     <w:lsdException w:name="annotation subject" w:semiHidden="1" w:unhideWhenUsed="1"/>
     <w:lsdException w:name="No List" w:semiHidden="1" w:unhideWhenUsed="1"/>
     <w:lsdException w:name="Outline List 1" w:semiHidden="1" w:unhideWhenUsed="1"/>
@@ -8973,8 +9069,10 @@
     <w:lsdException w:name="Table Elegant" w:semiHidden="1" w:unhideWhenUsed="1"/>
     <w:lsdException w:name="Table Professional" w:semiHidden="1" w:unhideWhenUsed="1"/>
     <w:lsdException w:name="Table Subtle 1" w:semiHidden="1" w:unhideWhenUsed="1"/>
+    <w:lsdException w:name="Table Subtle 2" w:semiHidden="1" w:unhideWhenUsed="1"/>
     <w:lsdException w:name="Table Web 1" w:semiHidden="1" w:unhideWhenUsed="1"/>
     <w:lsdException w:name="Table Web 2" w:semiHidden="1" w:unhideWhenUsed="1"/>
+    <w:lsdException w:name="Table Web 3" w:semiHidden="1" w:unhideWhenUsed="1"/>
     <w:lsdException w:name="Balloon Text" w:semiHidden="1" w:unhideWhenUsed="1"/>
     <w:lsdException w:name="Table Grid" w:uiPriority="39"/>
     <w:lsdException w:name="Table Theme" w:semiHidden="1" w:unhideWhenUsed="1"/>
@@ -10123,7 +10221,7 @@
 </file>
 
 <file path=customXml/itemProps1.xml><?xml version="1.0" encoding="utf-8"?>
-<ds:datastoreItem xmlns:ds="http://schemas.openxmlformats.org/officeDocument/2006/customXml" ds:itemID="{F922C847-069A-4934-BC9F-0ADEB496DB58}">
+<ds:datastoreItem xmlns:ds="http://schemas.openxmlformats.org/officeDocument/2006/customXml" ds:itemID="{B2A38CE0-7D95-4712-9C63-37DC8CF14733}">
   <ds:schemaRefs>
     <ds:schemaRef ds:uri="http://schemas.openxmlformats.org/officeDocument/2006/bibliography"/>
   </ds:schemaRefs>
